--- a/Randomyzer/src/Randomizer_UML.docx
+++ b/Randomyzer/src/Randomizer_UML.docx
@@ -2,6 +2,684 @@
 <file path=word/document.xml><?xml version="1.0" encoding="utf-8"?>
 <w:document xmlns:wpc="http://schemas.microsoft.com/office/word/2010/wordprocessingCanvas" xmlns:cx="http://schemas.microsoft.com/office/drawing/2014/chartex" xmlns:cx1="http://schemas.microsoft.com/office/drawing/2015/9/8/chartex" xmlns:cx2="http://schemas.microsoft.com/office/drawing/2015/10/21/chartex" xmlns:cx3="http://schemas.microsoft.com/office/drawing/2016/5/9/chartex" xmlns:cx4="http://schemas.microsoft.com/office/drawing/2016/5/10/chartex" xmlns:cx5="http://schemas.microsoft.com/office/drawing/2016/5/11/chartex" xmlns:cx6="http://schemas.microsoft.com/office/drawing/2016/5/12/chartex" xmlns:cx7="http://schemas.microsoft.com/office/drawing/2016/5/13/chartex" xmlns:cx8="http://schemas.microsoft.com/office/drawing/2016/5/14/chartex" xmlns:mc="http://schemas.openxmlformats.org/markup-compatibility/2006" xmlns:aink="http://schemas.microsoft.com/office/drawing/2016/ink" xmlns:am3d="http://schemas.microsoft.com/office/drawing/2017/model3d" xmlns:o="urn:schemas-microsoft-com:office:office" xmlns:r="http://schemas.openxmlformats.org/officeDocument/2006/relationships" xmlns:m="http://schemas.openxmlformats.org/officeDocument/2006/math" xmlns:v="urn:schemas-microsoft-com:vml" xmlns:wp14="http://schemas.microsoft.com/office/word/2010/wordprocessingDrawing" xmlns:wp="http://schemas.openxmlformats.org/drawingml/2006/wordprocessingDrawing" xmlns:w10="urn:schemas-microsoft-com:office:word" xmlns:w="http://schemas.openxmlformats.org/wordprocessingml/2006/main" xmlns:w14="http://schemas.microsoft.com/office/word/2010/wordml" xmlns:w15="http://schemas.microsoft.com/office/word/2012/wordml" xmlns:w16cid="http://schemas.microsoft.com/office/word/2016/wordml/cid" xmlns:w16se="http://schemas.microsoft.com/office/word/2015/wordml/symex" xmlns:wpg="http://schemas.microsoft.com/office/word/2010/wordprocessingGroup" xmlns:wpi="http://schemas.microsoft.com/office/word/2010/wordprocessingInk" xmlns:wne="http://schemas.microsoft.com/office/word/2006/wordml" xmlns:wps="http://schemas.microsoft.com/office/word/2010/wordprocessingShape" mc:Ignorable="w14 w15 w16se w16cid wp14">
   <w:body>
+    <w:p>
+      <w:pPr>
+        <w:jc w:val="center"/>
+        <w:rPr>
+          <w:b/>
+          <w:bCs/>
+        </w:rPr>
+      </w:pPr>
+      <w:r>
+        <w:rPr>
+          <w:b/>
+          <w:bCs/>
+        </w:rPr>
+        <w:t>Requirements:</w:t>
+      </w:r>
+    </w:p>
+    <w:p>
+      <w:r>
+        <w:tab/>
+        <w:t>The Randomizer program will open</w:t>
+      </w:r>
+      <w:r>
+        <w:t xml:space="preserve"> with a list of options for the user to select, 1-6</w:t>
+      </w:r>
+      <w:r>
+        <w:t>. Each option will execute a different part of the Randomiz</w:t>
+      </w:r>
+      <w:r>
+        <w:t>er program such as a dice roll, a coin flip, a random card, etc, or quit the program.</w:t>
+      </w:r>
+      <w:r>
+        <w:t xml:space="preserve"> There will be a base “number” class since all of the </w:t>
+      </w:r>
+      <w:r>
+        <w:t>classes will use number values to generate a random value. The coin flip will use just 2 int values, while a dice roll would use 6</w:t>
+      </w:r>
+      <w:r>
+        <w:t>, etc. Once the user selects an option in the main menu</w:t>
+      </w:r>
+      <w:r>
+        <w:t>, it takes the user input and starts to execute the specified part of the program</w:t>
+      </w:r>
+      <w:r>
+        <w:t xml:space="preserve"> and then shows the output. It then will take that output and write it to a text file</w:t>
+      </w:r>
+      <w:r>
+        <w:t xml:space="preserve"> or create the text file if it isn’t there already and then write the data.</w:t>
+      </w:r>
+      <w:r>
+        <w:t xml:space="preserve"> After that, it will then read the data </w:t>
+      </w:r>
+      <w:r>
+        <w:t>back into the program and display it to the user.</w:t>
+      </w:r>
+    </w:p>
+    <w:p>
+      <w:r>
+        <w:rPr>
+          <w:noProof/>
+        </w:rPr>
+        <mc:AlternateContent>
+          <mc:Choice Requires="wps">
+            <w:drawing>
+              <wp:anchor distT="0" distB="0" distL="114300" distR="114300" simplePos="0" relativeHeight="251669504" behindDoc="0" locked="0" layoutInCell="1" allowOverlap="1" wp14:anchorId="32C24783" wp14:editId="6352F2A6">
+                <wp:simplePos x="0" y="0"/>
+                <wp:positionH relativeFrom="margin">
+                  <wp:posOffset>1933575</wp:posOffset>
+                </wp:positionH>
+                <wp:positionV relativeFrom="paragraph">
+                  <wp:posOffset>82550</wp:posOffset>
+                </wp:positionV>
+                <wp:extent cx="2047875" cy="2066925"/>
+                <wp:effectExtent l="76200" t="76200" r="104775" b="104775"/>
+                <wp:wrapNone/>
+                <wp:docPr id="6" name="Rectangle 6"/>
+                <wp:cNvGraphicFramePr/>
+                <a:graphic xmlns:a="http://schemas.openxmlformats.org/drawingml/2006/main">
+                  <a:graphicData uri="http://schemas.microsoft.com/office/word/2010/wordprocessingShape">
+                    <wps:wsp>
+                      <wps:cNvSpPr/>
+                      <wps:spPr>
+                        <a:xfrm>
+                          <a:off x="0" y="0"/>
+                          <a:ext cx="2047875" cy="2066925"/>
+                        </a:xfrm>
+                        <a:prstGeom prst="rect">
+                          <a:avLst/>
+                        </a:prstGeom>
+                        <a:effectLst>
+                          <a:glow rad="63500">
+                            <a:schemeClr val="accent1">
+                              <a:satMod val="175000"/>
+                              <a:alpha val="40000"/>
+                            </a:schemeClr>
+                          </a:glow>
+                        </a:effectLst>
+                      </wps:spPr>
+                      <wps:style>
+                        <a:lnRef idx="2">
+                          <a:schemeClr val="accent1">
+                            <a:shade val="50000"/>
+                          </a:schemeClr>
+                        </a:lnRef>
+                        <a:fillRef idx="1">
+                          <a:schemeClr val="accent1"/>
+                        </a:fillRef>
+                        <a:effectRef idx="0">
+                          <a:schemeClr val="accent1"/>
+                        </a:effectRef>
+                        <a:fontRef idx="minor">
+                          <a:schemeClr val="lt1"/>
+                        </a:fontRef>
+                      </wps:style>
+                      <wps:txbx>
+                        <w:txbxContent>
+                          <w:p>
+                            <w:pPr>
+                              <w:spacing w:line="240" w:lineRule="auto"/>
+                              <w:jc w:val="center"/>
+                              <w:rPr>
+                                <w:b/>
+                                <w:bCs/>
+                                <w:i/>
+                                <w:iCs/>
+                                <w:u w:val="single"/>
+                                <w14:glow w14:rad="101600">
+                                  <w14:schemeClr w14:val="tx1">
+                                    <w14:alpha w14:val="40000"/>
+                                  </w14:schemeClr>
+                                </w14:glow>
+                              </w:rPr>
+                            </w:pPr>
+                            <w:r>
+                              <w:rPr>
+                                <w:b/>
+                                <w:bCs/>
+                                <w:i/>
+                                <w:iCs/>
+                                <w:u w:val="single"/>
+                                <w14:glow w14:rad="101600">
+                                  <w14:schemeClr w14:val="tx1">
+                                    <w14:alpha w14:val="40000"/>
+                                  </w14:schemeClr>
+                                </w14:glow>
+                              </w:rPr>
+                              <w:t>ClassName</w:t>
+                            </w:r>
+                            <w:r>
+                              <w:rPr>
+                                <w:b/>
+                                <w:bCs/>
+                                <w:i/>
+                                <w:iCs/>
+                                <w:u w:val="single"/>
+                                <w14:glow w14:rad="101600">
+                                  <w14:schemeClr w14:val="tx1">
+                                    <w14:alpha w14:val="40000"/>
+                                  </w14:schemeClr>
+                                </w14:glow>
+                              </w:rPr>
+                              <w:t xml:space="preserve">: </w:t>
+                            </w:r>
+                            <w:r>
+                              <w:rPr>
+                                <w:b/>
+                                <w:bCs/>
+                                <w:i/>
+                                <w:iCs/>
+                                <w:u w:val="single"/>
+                                <w14:glow w14:rad="101600">
+                                  <w14:schemeClr w14:val="tx1">
+                                    <w14:alpha w14:val="40000"/>
+                                  </w14:schemeClr>
+                                </w14:glow>
+                              </w:rPr>
+                              <w:t>Number</w:t>
+                            </w:r>
+                          </w:p>
+                          <w:p>
+                            <w:pPr>
+                              <w:spacing w:line="240" w:lineRule="auto"/>
+                              <w:rPr>
+                                <w14:glow w14:rad="101600">
+                                  <w14:schemeClr w14:val="tx1">
+                                    <w14:alpha w14:val="40000"/>
+                                  </w14:schemeClr>
+                                </w14:glow>
+                              </w:rPr>
+                            </w:pPr>
+                            <w:r>
+                              <w:rPr>
+                                <w14:glow w14:rad="101600">
+                                  <w14:schemeClr w14:val="tx1">
+                                    <w14:alpha w14:val="40000"/>
+                                  </w14:schemeClr>
+                                </w14:glow>
+                              </w:rPr>
+                              <w:t>Data Fields</w:t>
+                            </w:r>
+                            <w:r>
+                              <w:rPr>
+                                <w14:glow w14:rad="101600">
+                                  <w14:schemeClr w14:val="tx1">
+                                    <w14:alpha w14:val="40000"/>
+                                  </w14:schemeClr>
+                                </w14:glow>
+                              </w:rPr>
+                              <w:t>:</w:t>
+                            </w:r>
+                          </w:p>
+                          <w:p>
+                            <w:pPr>
+                              <w:spacing w:line="240" w:lineRule="auto"/>
+                              <w:rPr>
+                                <w14:glow w14:rad="101600">
+                                  <w14:schemeClr w14:val="tx1">
+                                    <w14:alpha w14:val="40000"/>
+                                  </w14:schemeClr>
+                                </w14:glow>
+                              </w:rPr>
+                            </w:pPr>
+                            <w:r>
+                              <w:rPr>
+                                <w14:glow w14:rad="101600">
+                                  <w14:schemeClr w14:val="tx1">
+                                    <w14:alpha w14:val="40000"/>
+                                  </w14:schemeClr>
+                                </w14:glow>
+                              </w:rPr>
+                              <w:tab/>
+                            </w:r>
+                            <w:r>
+                              <w:rPr>
+                                <w14:glow w14:rad="101600">
+                                  <w14:schemeClr w14:val="tx1">
+                                    <w14:alpha w14:val="40000"/>
+                                  </w14:schemeClr>
+                                </w14:glow>
+                              </w:rPr>
+                              <w:t xml:space="preserve">n: int </w:t>
+                            </w:r>
+                          </w:p>
+                          <w:p>
+                            <w:pPr>
+                              <w:spacing w:line="240" w:lineRule="auto"/>
+                              <w:rPr>
+                                <w14:glow w14:rad="101600">
+                                  <w14:schemeClr w14:val="tx1">
+                                    <w14:alpha w14:val="40000"/>
+                                  </w14:schemeClr>
+                                </w14:glow>
+                              </w:rPr>
+                            </w:pPr>
+                            <w:r>
+                              <w:rPr>
+                                <w14:glow w14:rad="101600">
+                                  <w14:schemeClr w14:val="tx1">
+                                    <w14:alpha w14:val="40000"/>
+                                  </w14:schemeClr>
+                                </w14:glow>
+                              </w:rPr>
+                              <w:tab/>
+                              <w:t>output: String</w:t>
+                            </w:r>
+                          </w:p>
+                          <w:p>
+                            <w:pPr>
+                              <w:spacing w:line="240" w:lineRule="auto"/>
+                              <w:rPr>
+                                <w14:glow w14:rad="101600">
+                                  <w14:schemeClr w14:val="tx1">
+                                    <w14:alpha w14:val="40000"/>
+                                  </w14:schemeClr>
+                                </w14:glow>
+                              </w:rPr>
+                            </w:pPr>
+                            <w:r>
+                              <w:rPr>
+                                <w14:glow w14:rad="101600">
+                                  <w14:schemeClr w14:val="tx1">
+                                    <w14:alpha w14:val="40000"/>
+                                  </w14:schemeClr>
+                                </w14:glow>
+                              </w:rPr>
+                              <w:t>Method and Constructors:</w:t>
+                            </w:r>
+                          </w:p>
+                          <w:p>
+                            <w:pPr>
+                              <w:spacing w:line="240" w:lineRule="auto"/>
+                              <w:rPr>
+                                <w14:glow w14:rad="101600">
+                                  <w14:schemeClr w14:val="tx1">
+                                    <w14:alpha w14:val="40000"/>
+                                  </w14:schemeClr>
+                                </w14:glow>
+                              </w:rPr>
+                            </w:pPr>
+                            <w:r>
+                              <w:rPr>
+                                <w14:glow w14:rad="101600">
+                                  <w14:schemeClr w14:val="tx1">
+                                    <w14:alpha w14:val="40000"/>
+                                  </w14:schemeClr>
+                                </w14:glow>
+                              </w:rPr>
+                              <w:tab/>
+                            </w:r>
+                            <w:r>
+                              <w:rPr>
+                                <w14:glow w14:rad="101600">
+                                  <w14:schemeClr w14:val="tx1">
+                                    <w14:alpha w14:val="40000"/>
+                                  </w14:schemeClr>
+                                </w14:glow>
+                              </w:rPr>
+                              <w:t>Number()</w:t>
+                            </w:r>
+                          </w:p>
+                          <w:p>
+                            <w:pPr>
+                              <w:spacing w:line="240" w:lineRule="auto"/>
+                              <w:ind w:firstLine="720"/>
+                              <w:rPr>
+                                <w14:glow w14:rad="101600">
+                                  <w14:schemeClr w14:val="tx1">
+                                    <w14:alpha w14:val="40000"/>
+                                  </w14:schemeClr>
+                                </w14:glow>
+                              </w:rPr>
+                            </w:pPr>
+                            <w:r>
+                              <w:rPr>
+                                <w14:glow w14:rad="101600">
+                                  <w14:schemeClr w14:val="tx1">
+                                    <w14:alpha w14:val="40000"/>
+                                  </w14:schemeClr>
+                                </w14:glow>
+                              </w:rPr>
+                              <w:t>Number(</w:t>
+                            </w:r>
+                            <w:r>
+                              <w:rPr>
+                                <w14:glow w14:rad="101600">
+                                  <w14:schemeClr w14:val="tx1">
+                                    <w14:alpha w14:val="40000"/>
+                                  </w14:schemeClr>
+                                </w14:glow>
+                              </w:rPr>
+                              <w:t>n</w:t>
+                            </w:r>
+                            <w:r>
+                              <w:rPr>
+                                <w14:glow w14:rad="101600">
+                                  <w14:schemeClr w14:val="tx1">
+                                    <w14:alpha w14:val="40000"/>
+                                  </w14:schemeClr>
+                                </w14:glow>
+                              </w:rPr>
+                              <w:t>)</w:t>
+                            </w:r>
+                          </w:p>
+                          <w:p>
+                            <w:pPr>
+                              <w:spacing w:line="240" w:lineRule="auto"/>
+                              <w:rPr>
+                                <w14:glow w14:rad="101600">
+                                  <w14:schemeClr w14:val="tx1">
+                                    <w14:alpha w14:val="40000"/>
+                                  </w14:schemeClr>
+                                </w14:glow>
+                              </w:rPr>
+                            </w:pPr>
+                          </w:p>
+                        </w:txbxContent>
+                      </wps:txbx>
+                      <wps:bodyPr rot="0" spcFirstLastPara="0" vertOverflow="overflow" horzOverflow="overflow" vert="horz" wrap="square" lIns="91440" tIns="45720" rIns="91440" bIns="45720" numCol="1" spcCol="0" rtlCol="0" fromWordArt="0" anchor="ctr" anchorCtr="0" forceAA="0" compatLnSpc="1">
+                        <a:prstTxWarp prst="textNoShape">
+                          <a:avLst/>
+                        </a:prstTxWarp>
+                        <a:noAutofit/>
+                      </wps:bodyPr>
+                    </wps:wsp>
+                  </a:graphicData>
+                </a:graphic>
+                <wp14:sizeRelH relativeFrom="margin">
+                  <wp14:pctWidth>0</wp14:pctWidth>
+                </wp14:sizeRelH>
+                <wp14:sizeRelV relativeFrom="margin">
+                  <wp14:pctHeight>0</wp14:pctHeight>
+                </wp14:sizeRelV>
+              </wp:anchor>
+            </w:drawing>
+          </mc:Choice>
+          <mc:Fallback>
+            <w:pict>
+              <v:rect w14:anchorId="32C24783" id="Rectangle 6" o:spid="_x0000_s1026" style="position:absolute;margin-left:152.25pt;margin-top:6.5pt;width:161.25pt;height:162.75pt;z-index:251669504;visibility:visible;mso-wrap-style:square;mso-width-percent:0;mso-height-percent:0;mso-wrap-distance-left:9pt;mso-wrap-distance-top:0;mso-wrap-distance-right:9pt;mso-wrap-distance-bottom:0;mso-position-horizontal:absolute;mso-position-horizontal-relative:margin;mso-position-vertical:absolute;mso-position-vertical-relative:text;mso-width-percent:0;mso-height-percent:0;mso-width-relative:margin;mso-height-relative:margin;v-text-anchor:middle" o:gfxdata="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" fillcolor="#4f81bd [3204]" strokecolor="#243f60 [1604]" strokeweight="2pt">
+                <v:textbox>
+                  <w:txbxContent>
+                    <w:p>
+                      <w:pPr>
+                        <w:spacing w:line="240" w:lineRule="auto"/>
+                        <w:jc w:val="center"/>
+                        <w:rPr>
+                          <w:b/>
+                          <w:bCs/>
+                          <w:i/>
+                          <w:iCs/>
+                          <w:u w:val="single"/>
+                          <w14:glow w14:rad="101600">
+                            <w14:schemeClr w14:val="tx1">
+                              <w14:alpha w14:val="40000"/>
+                            </w14:schemeClr>
+                          </w14:glow>
+                        </w:rPr>
+                      </w:pPr>
+                      <w:r>
+                        <w:rPr>
+                          <w:b/>
+                          <w:bCs/>
+                          <w:i/>
+                          <w:iCs/>
+                          <w:u w:val="single"/>
+                          <w14:glow w14:rad="101600">
+                            <w14:schemeClr w14:val="tx1">
+                              <w14:alpha w14:val="40000"/>
+                            </w14:schemeClr>
+                          </w14:glow>
+                        </w:rPr>
+                        <w:t>ClassName</w:t>
+                      </w:r>
+                      <w:r>
+                        <w:rPr>
+                          <w:b/>
+                          <w:bCs/>
+                          <w:i/>
+                          <w:iCs/>
+                          <w:u w:val="single"/>
+                          <w14:glow w14:rad="101600">
+                            <w14:schemeClr w14:val="tx1">
+                              <w14:alpha w14:val="40000"/>
+                            </w14:schemeClr>
+                          </w14:glow>
+                        </w:rPr>
+                        <w:t xml:space="preserve">: </w:t>
+                      </w:r>
+                      <w:r>
+                        <w:rPr>
+                          <w:b/>
+                          <w:bCs/>
+                          <w:i/>
+                          <w:iCs/>
+                          <w:u w:val="single"/>
+                          <w14:glow w14:rad="101600">
+                            <w14:schemeClr w14:val="tx1">
+                              <w14:alpha w14:val="40000"/>
+                            </w14:schemeClr>
+                          </w14:glow>
+                        </w:rPr>
+                        <w:t>Number</w:t>
+                      </w:r>
+                    </w:p>
+                    <w:p>
+                      <w:pPr>
+                        <w:spacing w:line="240" w:lineRule="auto"/>
+                        <w:rPr>
+                          <w14:glow w14:rad="101600">
+                            <w14:schemeClr w14:val="tx1">
+                              <w14:alpha w14:val="40000"/>
+                            </w14:schemeClr>
+                          </w14:glow>
+                        </w:rPr>
+                      </w:pPr>
+                      <w:r>
+                        <w:rPr>
+                          <w14:glow w14:rad="101600">
+                            <w14:schemeClr w14:val="tx1">
+                              <w14:alpha w14:val="40000"/>
+                            </w14:schemeClr>
+                          </w14:glow>
+                        </w:rPr>
+                        <w:t>Data Fields</w:t>
+                      </w:r>
+                      <w:r>
+                        <w:rPr>
+                          <w14:glow w14:rad="101600">
+                            <w14:schemeClr w14:val="tx1">
+                              <w14:alpha w14:val="40000"/>
+                            </w14:schemeClr>
+                          </w14:glow>
+                        </w:rPr>
+                        <w:t>:</w:t>
+                      </w:r>
+                    </w:p>
+                    <w:p>
+                      <w:pPr>
+                        <w:spacing w:line="240" w:lineRule="auto"/>
+                        <w:rPr>
+                          <w14:glow w14:rad="101600">
+                            <w14:schemeClr w14:val="tx1">
+                              <w14:alpha w14:val="40000"/>
+                            </w14:schemeClr>
+                          </w14:glow>
+                        </w:rPr>
+                      </w:pPr>
+                      <w:r>
+                        <w:rPr>
+                          <w14:glow w14:rad="101600">
+                            <w14:schemeClr w14:val="tx1">
+                              <w14:alpha w14:val="40000"/>
+                            </w14:schemeClr>
+                          </w14:glow>
+                        </w:rPr>
+                        <w:tab/>
+                      </w:r>
+                      <w:r>
+                        <w:rPr>
+                          <w14:glow w14:rad="101600">
+                            <w14:schemeClr w14:val="tx1">
+                              <w14:alpha w14:val="40000"/>
+                            </w14:schemeClr>
+                          </w14:glow>
+                        </w:rPr>
+                        <w:t xml:space="preserve">n: int </w:t>
+                      </w:r>
+                    </w:p>
+                    <w:p>
+                      <w:pPr>
+                        <w:spacing w:line="240" w:lineRule="auto"/>
+                        <w:rPr>
+                          <w14:glow w14:rad="101600">
+                            <w14:schemeClr w14:val="tx1">
+                              <w14:alpha w14:val="40000"/>
+                            </w14:schemeClr>
+                          </w14:glow>
+                        </w:rPr>
+                      </w:pPr>
+                      <w:r>
+                        <w:rPr>
+                          <w14:glow w14:rad="101600">
+                            <w14:schemeClr w14:val="tx1">
+                              <w14:alpha w14:val="40000"/>
+                            </w14:schemeClr>
+                          </w14:glow>
+                        </w:rPr>
+                        <w:tab/>
+                        <w:t>output: String</w:t>
+                      </w:r>
+                    </w:p>
+                    <w:p>
+                      <w:pPr>
+                        <w:spacing w:line="240" w:lineRule="auto"/>
+                        <w:rPr>
+                          <w14:glow w14:rad="101600">
+                            <w14:schemeClr w14:val="tx1">
+                              <w14:alpha w14:val="40000"/>
+                            </w14:schemeClr>
+                          </w14:glow>
+                        </w:rPr>
+                      </w:pPr>
+                      <w:r>
+                        <w:rPr>
+                          <w14:glow w14:rad="101600">
+                            <w14:schemeClr w14:val="tx1">
+                              <w14:alpha w14:val="40000"/>
+                            </w14:schemeClr>
+                          </w14:glow>
+                        </w:rPr>
+                        <w:t>Method and Constructors:</w:t>
+                      </w:r>
+                    </w:p>
+                    <w:p>
+                      <w:pPr>
+                        <w:spacing w:line="240" w:lineRule="auto"/>
+                        <w:rPr>
+                          <w14:glow w14:rad="101600">
+                            <w14:schemeClr w14:val="tx1">
+                              <w14:alpha w14:val="40000"/>
+                            </w14:schemeClr>
+                          </w14:glow>
+                        </w:rPr>
+                      </w:pPr>
+                      <w:r>
+                        <w:rPr>
+                          <w14:glow w14:rad="101600">
+                            <w14:schemeClr w14:val="tx1">
+                              <w14:alpha w14:val="40000"/>
+                            </w14:schemeClr>
+                          </w14:glow>
+                        </w:rPr>
+                        <w:tab/>
+                      </w:r>
+                      <w:r>
+                        <w:rPr>
+                          <w14:glow w14:rad="101600">
+                            <w14:schemeClr w14:val="tx1">
+                              <w14:alpha w14:val="40000"/>
+                            </w14:schemeClr>
+                          </w14:glow>
+                        </w:rPr>
+                        <w:t>Number()</w:t>
+                      </w:r>
+                    </w:p>
+                    <w:p>
+                      <w:pPr>
+                        <w:spacing w:line="240" w:lineRule="auto"/>
+                        <w:ind w:firstLine="720"/>
+                        <w:rPr>
+                          <w14:glow w14:rad="101600">
+                            <w14:schemeClr w14:val="tx1">
+                              <w14:alpha w14:val="40000"/>
+                            </w14:schemeClr>
+                          </w14:glow>
+                        </w:rPr>
+                      </w:pPr>
+                      <w:r>
+                        <w:rPr>
+                          <w14:glow w14:rad="101600">
+                            <w14:schemeClr w14:val="tx1">
+                              <w14:alpha w14:val="40000"/>
+                            </w14:schemeClr>
+                          </w14:glow>
+                        </w:rPr>
+                        <w:t>Number(</w:t>
+                      </w:r>
+                      <w:r>
+                        <w:rPr>
+                          <w14:glow w14:rad="101600">
+                            <w14:schemeClr w14:val="tx1">
+                              <w14:alpha w14:val="40000"/>
+                            </w14:schemeClr>
+                          </w14:glow>
+                        </w:rPr>
+                        <w:t>n</w:t>
+                      </w:r>
+                      <w:r>
+                        <w:rPr>
+                          <w14:glow w14:rad="101600">
+                            <w14:schemeClr w14:val="tx1">
+                              <w14:alpha w14:val="40000"/>
+                            </w14:schemeClr>
+                          </w14:glow>
+                        </w:rPr>
+                        <w:t>)</w:t>
+                      </w:r>
+                    </w:p>
+                    <w:p>
+                      <w:pPr>
+                        <w:spacing w:line="240" w:lineRule="auto"/>
+                        <w:rPr>
+                          <w14:glow w14:rad="101600">
+                            <w14:schemeClr w14:val="tx1">
+                              <w14:alpha w14:val="40000"/>
+                            </w14:schemeClr>
+                          </w14:glow>
+                        </w:rPr>
+                      </w:pPr>
+                    </w:p>
+                  </w:txbxContent>
+                </v:textbox>
+                <w10:wrap anchorx="margin"/>
+              </v:rect>
+            </w:pict>
+          </mc:Fallback>
+        </mc:AlternateContent>
+      </w:r>
+    </w:p>
+    <w:p/>
+    <w:p/>
+    <w:p/>
+    <w:p/>
+    <w:p/>
+    <w:p/>
+    <w:p/>
+    <w:p/>
+    <w:p/>
+    <w:p/>
+    <w:p/>
     <w:p>
       <w:r>
         <w:rPr>
@@ -79,7 +757,6 @@
                                 </w14:glow>
                               </w:rPr>
                             </w:pPr>
-                            <w:proofErr w:type="spellStart"/>
                             <w:r>
                               <w:rPr>
                                 <w:b/>
@@ -93,9 +770,8 @@
                                   </w14:schemeClr>
                                 </w14:glow>
                               </w:rPr>
-                              <w:t>ClassName</w:t>
-                            </w:r>
-                            <w:proofErr w:type="spellEnd"/>
+                              <w:t xml:space="preserve">ClassName: </w:t>
+                            </w:r>
                             <w:r>
                               <w:rPr>
                                 <w:b/>
@@ -109,25 +785,8 @@
                                   </w14:schemeClr>
                                 </w14:glow>
                               </w:rPr>
-                              <w:t xml:space="preserve">: </w:t>
-                            </w:r>
-                            <w:proofErr w:type="spellStart"/>
-                            <w:r>
-                              <w:rPr>
-                                <w:b/>
-                                <w:bCs/>
-                                <w:i/>
-                                <w:iCs/>
-                                <w:u w:val="single"/>
-                                <w14:glow w14:rad="101600">
-                                  <w14:schemeClr w14:val="tx1">
-                                    <w14:alpha w14:val="40000"/>
-                                  </w14:schemeClr>
-                                </w14:glow>
-                              </w:rPr>
                               <w:t>TipCalc</w:t>
                             </w:r>
-                            <w:proofErr w:type="spellEnd"/>
                           </w:p>
                           <w:p>
                             <w:pPr>
@@ -182,7 +841,6 @@
                               </w:rPr>
                               <w:tab/>
                             </w:r>
-                            <w:proofErr w:type="spellStart"/>
                             <w:r>
                               <w:rPr>
                                 <w14:glow w14:rad="101600">
@@ -193,7 +851,6 @@
                               </w:rPr>
                               <w:t>meal_amount</w:t>
                             </w:r>
-                            <w:proofErr w:type="spellEnd"/>
                             <w:r>
                               <w:rPr>
                                 <w14:glow w14:rad="101600">
@@ -236,7 +893,6 @@
                               </w:rPr>
                               <w:tab/>
                             </w:r>
-                            <w:proofErr w:type="spellStart"/>
                             <w:r>
                               <w:rPr>
                                 <w14:glow w14:rad="101600">
@@ -247,7 +903,6 @@
                               </w:rPr>
                               <w:t>tip_percentage</w:t>
                             </w:r>
-                            <w:proofErr w:type="spellEnd"/>
                             <w:r>
                               <w:rPr>
                                 <w14:glow w14:rad="101600">
@@ -338,7 +993,7 @@
           </mc:Choice>
           <mc:Fallback>
             <w:pict>
-              <v:rect w14:anchorId="42E3CC23" id="Rectangle 3" o:spid="_x0000_s1026" style="position:absolute;margin-left:272.25pt;margin-top:114.75pt;width:161.25pt;height:2in;z-index:251663360;visibility:visible;mso-wrap-style:square;mso-width-percent:0;mso-height-percent:0;mso-wrap-distance-left:9pt;mso-wrap-distance-top:0;mso-wrap-distance-right:9pt;mso-wrap-distance-bottom:0;mso-position-horizontal:absolute;mso-position-horizontal-relative:margin;mso-position-vertical:absolute;mso-position-vertical-relative:text;mso-width-percent:0;mso-height-percent:0;mso-width-relative:margin;mso-height-relative:margin;v-text-anchor:middle" o:gfxdata="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" fillcolor="#4f81bd [3204]" strokecolor="#243f60 [1604]" strokeweight="2pt">
+              <v:rect w14:anchorId="42E3CC23" id="Rectangle 3" o:spid="_x0000_s1027" style="position:absolute;margin-left:272.25pt;margin-top:114.75pt;width:161.25pt;height:2in;z-index:251663360;visibility:visible;mso-wrap-style:square;mso-width-percent:0;mso-height-percent:0;mso-wrap-distance-left:9pt;mso-wrap-distance-top:0;mso-wrap-distance-right:9pt;mso-wrap-distance-bottom:0;mso-position-horizontal:absolute;mso-position-horizontal-relative:margin;mso-position-vertical:absolute;mso-position-vertical-relative:text;mso-width-percent:0;mso-height-percent:0;mso-width-relative:margin;mso-height-relative:margin;v-text-anchor:middle" o:gfxdata="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" fillcolor="#4f81bd [3204]" strokecolor="#243f60 [1604]" strokeweight="2pt">
                 <v:textbox>
                   <w:txbxContent>
                     <w:p>
@@ -358,7 +1013,6 @@
                           </w14:glow>
                         </w:rPr>
                       </w:pPr>
-                      <w:proofErr w:type="spellStart"/>
                       <w:r>
                         <w:rPr>
                           <w:b/>
@@ -372,9 +1026,8 @@
                             </w14:schemeClr>
                           </w14:glow>
                         </w:rPr>
-                        <w:t>ClassName</w:t>
-                      </w:r>
-                      <w:proofErr w:type="spellEnd"/>
+                        <w:t xml:space="preserve">ClassName: </w:t>
+                      </w:r>
                       <w:r>
                         <w:rPr>
                           <w:b/>
@@ -388,25 +1041,8 @@
                             </w14:schemeClr>
                           </w14:glow>
                         </w:rPr>
-                        <w:t xml:space="preserve">: </w:t>
-                      </w:r>
-                      <w:proofErr w:type="spellStart"/>
-                      <w:r>
-                        <w:rPr>
-                          <w:b/>
-                          <w:bCs/>
-                          <w:i/>
-                          <w:iCs/>
-                          <w:u w:val="single"/>
-                          <w14:glow w14:rad="101600">
-                            <w14:schemeClr w14:val="tx1">
-                              <w14:alpha w14:val="40000"/>
-                            </w14:schemeClr>
-                          </w14:glow>
-                        </w:rPr>
                         <w:t>TipCalc</w:t>
                       </w:r>
-                      <w:proofErr w:type="spellEnd"/>
                     </w:p>
                     <w:p>
                       <w:pPr>
@@ -461,7 +1097,6 @@
                         </w:rPr>
                         <w:tab/>
                       </w:r>
-                      <w:proofErr w:type="spellStart"/>
                       <w:r>
                         <w:rPr>
                           <w14:glow w14:rad="101600">
@@ -472,7 +1107,6 @@
                         </w:rPr>
                         <w:t>meal_amount</w:t>
                       </w:r>
-                      <w:proofErr w:type="spellEnd"/>
                       <w:r>
                         <w:rPr>
                           <w14:glow w14:rad="101600">
@@ -515,7 +1149,6 @@
                         </w:rPr>
                         <w:tab/>
                       </w:r>
-                      <w:proofErr w:type="spellStart"/>
                       <w:r>
                         <w:rPr>
                           <w14:glow w14:rad="101600">
@@ -526,7 +1159,6 @@
                         </w:rPr>
                         <w:t>tip_percentage</w:t>
                       </w:r>
-                      <w:proofErr w:type="spellEnd"/>
                       <w:r>
                         <w:rPr>
                           <w14:glow w14:rad="101600">
@@ -679,7 +1311,6 @@
                                 </w14:glow>
                               </w:rPr>
                             </w:pPr>
-                            <w:proofErr w:type="spellStart"/>
                             <w:r>
                               <w:rPr>
                                 <w:b/>
@@ -693,9 +1324,8 @@
                                   </w14:schemeClr>
                                 </w14:glow>
                               </w:rPr>
-                              <w:t>ClassName</w:t>
-                            </w:r>
-                            <w:proofErr w:type="spellEnd"/>
+                              <w:t xml:space="preserve">ClassName: </w:t>
+                            </w:r>
                             <w:r>
                               <w:rPr>
                                 <w:b/>
@@ -709,25 +1339,8 @@
                                   </w14:schemeClr>
                                 </w14:glow>
                               </w:rPr>
-                              <w:t xml:space="preserve">: </w:t>
-                            </w:r>
-                            <w:proofErr w:type="spellStart"/>
-                            <w:r>
-                              <w:rPr>
-                                <w:b/>
-                                <w:bCs/>
-                                <w:i/>
-                                <w:iCs/>
-                                <w:u w:val="single"/>
-                                <w14:glow w14:rad="101600">
-                                  <w14:schemeClr w14:val="tx1">
-                                    <w14:alpha w14:val="40000"/>
-                                  </w14:schemeClr>
-                                </w14:glow>
-                              </w:rPr>
                               <w:t>RandomCard</w:t>
                             </w:r>
-                            <w:proofErr w:type="spellEnd"/>
                           </w:p>
                           <w:p>
                             <w:pPr>
@@ -946,18 +1559,7 @@
                                   </w14:schemeClr>
                                 </w14:glow>
                               </w:rPr>
-                              <w:t>R</w:t>
-                            </w:r>
-                            <w:bookmarkStart w:id="0" w:name="_GoBack"/>
-                            <w:r>
-                              <w:rPr>
-                                <w14:glow w14:rad="101600">
-                                  <w14:schemeClr w14:val="tx1">
-                                    <w14:alpha w14:val="40000"/>
-                                  </w14:schemeClr>
-                                </w14:glow>
-                              </w:rPr>
-                              <w:t>esult</w:t>
+                              <w:t>Result</w:t>
                             </w:r>
                             <w:r>
                               <w:rPr>
@@ -1015,7 +1617,6 @@
                               <w:tab/>
                             </w:r>
                           </w:p>
-                          <w:bookmarkEnd w:id="0"/>
                           <w:p>
                             <w:pPr>
                               <w:spacing w:line="240" w:lineRule="auto"/>
@@ -1051,7 +1652,7 @@
           </mc:Choice>
           <mc:Fallback>
             <w:pict>
-              <v:rect w14:anchorId="056F543C" id="Rectangle 2" o:spid="_x0000_s1027" style="position:absolute;margin-left:48pt;margin-top:114pt;width:145.5pt;height:161.25pt;z-index:251661312;visibility:visible;mso-wrap-style:square;mso-width-percent:0;mso-height-percent:0;mso-wrap-distance-left:9pt;mso-wrap-distance-top:0;mso-wrap-distance-right:9pt;mso-wrap-distance-bottom:0;mso-position-horizontal:absolute;mso-position-horizontal-relative:margin;mso-position-vertical:absolute;mso-position-vertical-relative:text;mso-width-percent:0;mso-height-percent:0;mso-width-relative:margin;mso-height-relative:margin;v-text-anchor:middle" o:gfxdata="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" fillcolor="#4f81bd [3204]" strokecolor="#243f60 [1604]" strokeweight="2pt">
+              <v:rect w14:anchorId="056F543C" id="Rectangle 2" o:spid="_x0000_s1028" style="position:absolute;margin-left:48pt;margin-top:114pt;width:145.5pt;height:161.25pt;z-index:251661312;visibility:visible;mso-wrap-style:square;mso-width-percent:0;mso-height-percent:0;mso-wrap-distance-left:9pt;mso-wrap-distance-top:0;mso-wrap-distance-right:9pt;mso-wrap-distance-bottom:0;mso-position-horizontal:absolute;mso-position-horizontal-relative:margin;mso-position-vertical:absolute;mso-position-vertical-relative:text;mso-width-percent:0;mso-height-percent:0;mso-width-relative:margin;mso-height-relative:margin;v-text-anchor:middle" o:gfxdata="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" fillcolor="#4f81bd [3204]" strokecolor="#243f60 [1604]" strokeweight="2pt">
                 <v:textbox>
                   <w:txbxContent>
                     <w:p>
@@ -1071,7 +1672,6 @@
                           </w14:glow>
                         </w:rPr>
                       </w:pPr>
-                      <w:proofErr w:type="spellStart"/>
                       <w:r>
                         <w:rPr>
                           <w:b/>
@@ -1085,9 +1685,8 @@
                             </w14:schemeClr>
                           </w14:glow>
                         </w:rPr>
-                        <w:t>ClassName</w:t>
-                      </w:r>
-                      <w:proofErr w:type="spellEnd"/>
+                        <w:t xml:space="preserve">ClassName: </w:t>
+                      </w:r>
                       <w:r>
                         <w:rPr>
                           <w:b/>
@@ -1101,25 +1700,8 @@
                             </w14:schemeClr>
                           </w14:glow>
                         </w:rPr>
-                        <w:t xml:space="preserve">: </w:t>
-                      </w:r>
-                      <w:proofErr w:type="spellStart"/>
-                      <w:r>
-                        <w:rPr>
-                          <w:b/>
-                          <w:bCs/>
-                          <w:i/>
-                          <w:iCs/>
-                          <w:u w:val="single"/>
-                          <w14:glow w14:rad="101600">
-                            <w14:schemeClr w14:val="tx1">
-                              <w14:alpha w14:val="40000"/>
-                            </w14:schemeClr>
-                          </w14:glow>
-                        </w:rPr>
                         <w:t>RandomCard</w:t>
                       </w:r>
-                      <w:proofErr w:type="spellEnd"/>
                     </w:p>
                     <w:p>
                       <w:pPr>
@@ -1338,18 +1920,7 @@
                             </w14:schemeClr>
                           </w14:glow>
                         </w:rPr>
-                        <w:t>R</w:t>
-                      </w:r>
-                      <w:bookmarkStart w:id="1" w:name="_GoBack"/>
-                      <w:r>
-                        <w:rPr>
-                          <w14:glow w14:rad="101600">
-                            <w14:schemeClr w14:val="tx1">
-                              <w14:alpha w14:val="40000"/>
-                            </w14:schemeClr>
-                          </w14:glow>
-                        </w:rPr>
-                        <w:t>esult</w:t>
+                        <w:t>Result</w:t>
                       </w:r>
                       <w:r>
                         <w:rPr>
@@ -1407,7 +1978,6 @@
                         <w:tab/>
                       </w:r>
                     </w:p>
-                    <w:bookmarkEnd w:id="1"/>
                     <w:p>
                       <w:pPr>
                         <w:spacing w:line="240" w:lineRule="auto"/>
@@ -1505,7 +2075,6 @@
                                 </w14:glow>
                               </w:rPr>
                             </w:pPr>
-                            <w:proofErr w:type="spellStart"/>
                             <w:r>
                               <w:rPr>
                                 <w:b/>
@@ -1521,7 +2090,6 @@
                               </w:rPr>
                               <w:t>ClassName</w:t>
                             </w:r>
-                            <w:proofErr w:type="spellEnd"/>
                             <w:r>
                               <w:rPr>
                                 <w:b/>
@@ -1537,7 +2105,6 @@
                               </w:rPr>
                               <w:t xml:space="preserve">: </w:t>
                             </w:r>
-                            <w:proofErr w:type="spellStart"/>
                             <w:r>
                               <w:rPr>
                                 <w:b/>
@@ -1553,7 +2120,6 @@
                               </w:rPr>
                               <w:t>DiceRoll</w:t>
                             </w:r>
-                            <w:proofErr w:type="spellEnd"/>
                           </w:p>
                           <w:p>
                             <w:pPr>
@@ -1616,17 +2182,7 @@
                                   </w14:schemeClr>
                                 </w14:glow>
                               </w:rPr>
-                              <w:t>n: int</w:t>
-                            </w:r>
-                            <w:r>
-                              <w:rPr>
-                                <w14:glow w14:rad="101600">
-                                  <w14:schemeClr w14:val="tx1">
-                                    <w14:alpha w14:val="40000"/>
-                                  </w14:schemeClr>
-                                </w14:glow>
-                              </w:rPr>
-                              <w:t xml:space="preserve"> </w:t>
+                              <w:t xml:space="preserve">n: int </w:t>
                             </w:r>
                           </w:p>
                           <w:p>
@@ -1708,7 +2264,7 @@
           </mc:Choice>
           <mc:Fallback>
             <w:pict>
-              <v:rect w14:anchorId="70F2801E" id="Rectangle 4" o:spid="_x0000_s1028" style="position:absolute;margin-left:0;margin-top:-66pt;width:135pt;height:118.5pt;z-index:251665408;visibility:visible;mso-wrap-style:square;mso-width-percent:0;mso-height-percent:0;mso-wrap-distance-left:9pt;mso-wrap-distance-top:0;mso-wrap-distance-right:9pt;mso-wrap-distance-bottom:0;mso-position-horizontal:center;mso-position-horizontal-relative:margin;mso-position-vertical:absolute;mso-position-vertical-relative:text;mso-width-percent:0;mso-height-percent:0;mso-width-relative:margin;mso-height-relative:margin;v-text-anchor:middle" o:gfxdata="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" fillcolor="#4f81bd [3204]" strokecolor="#243f60 [1604]" strokeweight="2pt">
+              <v:rect w14:anchorId="70F2801E" id="Rectangle 4" o:spid="_x0000_s1029" style="position:absolute;margin-left:0;margin-top:-66pt;width:135pt;height:118.5pt;z-index:251665408;visibility:visible;mso-wrap-style:square;mso-width-percent:0;mso-height-percent:0;mso-wrap-distance-left:9pt;mso-wrap-distance-top:0;mso-wrap-distance-right:9pt;mso-wrap-distance-bottom:0;mso-position-horizontal:center;mso-position-horizontal-relative:margin;mso-position-vertical:absolute;mso-position-vertical-relative:text;mso-width-percent:0;mso-height-percent:0;mso-width-relative:margin;mso-height-relative:margin;v-text-anchor:middle" o:gfxdata="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" fillcolor="#4f81bd [3204]" strokecolor="#243f60 [1604]" strokeweight="2pt">
                 <v:textbox>
                   <w:txbxContent>
                     <w:p>
@@ -1728,7 +2284,6 @@
                           </w14:glow>
                         </w:rPr>
                       </w:pPr>
-                      <w:proofErr w:type="spellStart"/>
                       <w:r>
                         <w:rPr>
                           <w:b/>
@@ -1744,7 +2299,6 @@
                         </w:rPr>
                         <w:t>ClassName</w:t>
                       </w:r>
-                      <w:proofErr w:type="spellEnd"/>
                       <w:r>
                         <w:rPr>
                           <w:b/>
@@ -1760,7 +2314,6 @@
                         </w:rPr>
                         <w:t xml:space="preserve">: </w:t>
                       </w:r>
-                      <w:proofErr w:type="spellStart"/>
                       <w:r>
                         <w:rPr>
                           <w:b/>
@@ -1776,7 +2329,6 @@
                         </w:rPr>
                         <w:t>DiceRoll</w:t>
                       </w:r>
-                      <w:proofErr w:type="spellEnd"/>
                     </w:p>
                     <w:p>
                       <w:pPr>
@@ -1839,17 +2391,7 @@
                             </w14:schemeClr>
                           </w14:glow>
                         </w:rPr>
-                        <w:t>n: int</w:t>
-                      </w:r>
-                      <w:r>
-                        <w:rPr>
-                          <w14:glow w14:rad="101600">
-                            <w14:schemeClr w14:val="tx1">
-                              <w14:alpha w14:val="40000"/>
-                            </w14:schemeClr>
-                          </w14:glow>
-                        </w:rPr>
-                        <w:t xml:space="preserve"> </w:t>
+                        <w:t xml:space="preserve">n: int </w:t>
                       </w:r>
                     </w:p>
                     <w:p>
@@ -1993,7 +2535,6 @@
                                 </w14:glow>
                               </w:rPr>
                             </w:pPr>
-                            <w:proofErr w:type="spellStart"/>
                             <w:r>
                               <w:rPr>
                                 <w:b/>
@@ -2009,7 +2550,6 @@
                               </w:rPr>
                               <w:t>ClassName</w:t>
                             </w:r>
-                            <w:proofErr w:type="spellEnd"/>
                             <w:r>
                               <w:rPr>
                                 <w:b/>
@@ -2040,7 +2580,6 @@
                               </w:rPr>
                               <w:t xml:space="preserve"> </w:t>
                             </w:r>
-                            <w:proofErr w:type="spellStart"/>
                             <w:r>
                               <w:rPr>
                                 <w:b/>
@@ -2056,7 +2595,6 @@
                               </w:rPr>
                               <w:t>RandomNumber</w:t>
                             </w:r>
-                            <w:proofErr w:type="spellEnd"/>
                           </w:p>
                           <w:p>
                             <w:pPr>
@@ -2273,7 +2811,7 @@
           </mc:Choice>
           <mc:Fallback>
             <w:pict>
-              <v:rect w14:anchorId="1BEC5C4C" id="Rectangle 1" o:spid="_x0000_s1029" style="position:absolute;margin-left:344.25pt;margin-top:-66pt;width:153.75pt;height:137.25pt;z-index:251659264;visibility:visible;mso-wrap-style:square;mso-width-percent:0;mso-height-percent:0;mso-wrap-distance-left:9pt;mso-wrap-distance-top:0;mso-wrap-distance-right:9pt;mso-wrap-distance-bottom:0;mso-position-horizontal:absolute;mso-position-horizontal-relative:margin;mso-position-vertical:absolute;mso-position-vertical-relative:text;mso-width-percent:0;mso-height-percent:0;mso-width-relative:margin;mso-height-relative:margin;v-text-anchor:middle" o:gfxdata="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" fillcolor="#4f81bd [3204]" strokecolor="#243f60 [1604]" strokeweight="2pt">
+              <v:rect w14:anchorId="1BEC5C4C" id="Rectangle 1" o:spid="_x0000_s1030" style="position:absolute;margin-left:344.25pt;margin-top:-66pt;width:153.75pt;height:137.25pt;z-index:251659264;visibility:visible;mso-wrap-style:square;mso-width-percent:0;mso-height-percent:0;mso-wrap-distance-left:9pt;mso-wrap-distance-top:0;mso-wrap-distance-right:9pt;mso-wrap-distance-bottom:0;mso-position-horizontal:absolute;mso-position-horizontal-relative:margin;mso-position-vertical:absolute;mso-position-vertical-relative:text;mso-width-percent:0;mso-height-percent:0;mso-width-relative:margin;mso-height-relative:margin;v-text-anchor:middle" o:gfxdata="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" fillcolor="#4f81bd [3204]" strokecolor="#243f60 [1604]" strokeweight="2pt">
                 <v:textbox>
                   <w:txbxContent>
                     <w:p>
@@ -2293,7 +2831,6 @@
                           </w14:glow>
                         </w:rPr>
                       </w:pPr>
-                      <w:proofErr w:type="spellStart"/>
                       <w:r>
                         <w:rPr>
                           <w:b/>
@@ -2309,7 +2846,6 @@
                         </w:rPr>
                         <w:t>ClassName</w:t>
                       </w:r>
-                      <w:proofErr w:type="spellEnd"/>
                       <w:r>
                         <w:rPr>
                           <w:b/>
@@ -2340,7 +2876,6 @@
                         </w:rPr>
                         <w:t xml:space="preserve"> </w:t>
                       </w:r>
-                      <w:proofErr w:type="spellStart"/>
                       <w:r>
                         <w:rPr>
                           <w:b/>
@@ -2356,7 +2891,6 @@
                         </w:rPr>
                         <w:t>RandomNumber</w:t>
                       </w:r>
-                      <w:proofErr w:type="spellEnd"/>
                     </w:p>
                     <w:p>
                       <w:pPr>
@@ -2635,7 +3169,6 @@
                                 </w14:glow>
                               </w:rPr>
                             </w:pPr>
-                            <w:proofErr w:type="spellStart"/>
                             <w:r>
                               <w:rPr>
                                 <w:b/>
@@ -2651,7 +3184,6 @@
                               </w:rPr>
                               <w:t>ClassName</w:t>
                             </w:r>
-                            <w:proofErr w:type="spellEnd"/>
                             <w:r>
                               <w:rPr>
                                 <w:b/>
@@ -2667,7 +3199,6 @@
                               </w:rPr>
                               <w:t xml:space="preserve">: </w:t>
                             </w:r>
-                            <w:proofErr w:type="spellStart"/>
                             <w:r>
                               <w:rPr>
                                 <w:b/>
@@ -2683,7 +3214,6 @@
                               </w:rPr>
                               <w:t>CoinFlip</w:t>
                             </w:r>
-                            <w:proofErr w:type="spellEnd"/>
                           </w:p>
                           <w:p>
                             <w:pPr>
@@ -2846,7 +3376,19 @@
                                   </w14:schemeClr>
                                 </w14:glow>
                               </w:rPr>
-                              <w:t>Random()</w:t>
+                              <w:t>Random(</w:t>
+                            </w:r>
+                            <w:bookmarkStart w:id="0" w:name="_GoBack"/>
+                            <w:bookmarkEnd w:id="0"/>
+                            <w:r>
+                              <w:rPr>
+                                <w14:glow w14:rad="101600">
+                                  <w14:schemeClr w14:val="tx1">
+                                    <w14:alpha w14:val="40000"/>
+                                  </w14:schemeClr>
+                                </w14:glow>
+                              </w:rPr>
+                              <w:t>)</w:t>
                             </w:r>
                           </w:p>
                           <w:p>
@@ -2883,7 +3425,7 @@
           </mc:Choice>
           <mc:Fallback>
             <w:pict>
-              <v:rect w14:anchorId="54DCD36C" id="Rectangle 5" o:spid="_x0000_s1030" style="position:absolute;margin-left:-58.5pt;margin-top:-66pt;width:161.25pt;height:160.5pt;z-index:251667456;visibility:visible;mso-wrap-style:square;mso-width-percent:0;mso-height-percent:0;mso-wrap-distance-left:9pt;mso-wrap-distance-top:0;mso-wrap-distance-right:9pt;mso-wrap-distance-bottom:0;mso-position-horizontal:absolute;mso-position-horizontal-relative:margin;mso-position-vertical:absolute;mso-position-vertical-relative:text;mso-width-percent:0;mso-height-percent:0;mso-width-relative:margin;mso-height-relative:margin;v-text-anchor:middle" o:gfxdata="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" fillcolor="#4f81bd [3204]" strokecolor="#243f60 [1604]" strokeweight="2pt">
+              <v:rect w14:anchorId="54DCD36C" id="Rectangle 5" o:spid="_x0000_s1031" style="position:absolute;margin-left:-58.5pt;margin-top:-66pt;width:161.25pt;height:160.5pt;z-index:251667456;visibility:visible;mso-wrap-style:square;mso-width-percent:0;mso-height-percent:0;mso-wrap-distance-left:9pt;mso-wrap-distance-top:0;mso-wrap-distance-right:9pt;mso-wrap-distance-bottom:0;mso-position-horizontal:absolute;mso-position-horizontal-relative:margin;mso-position-vertical:absolute;mso-position-vertical-relative:text;mso-width-percent:0;mso-height-percent:0;mso-width-relative:margin;mso-height-relative:margin;v-text-anchor:middle" o:gfxdata="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" fillcolor="#4f81bd [3204]" strokecolor="#243f60 [1604]" strokeweight="2pt">
                 <v:textbox>
                   <w:txbxContent>
                     <w:p>
@@ -2903,7 +3445,6 @@
                           </w14:glow>
                         </w:rPr>
                       </w:pPr>
-                      <w:proofErr w:type="spellStart"/>
                       <w:r>
                         <w:rPr>
                           <w:b/>
@@ -2919,7 +3460,6 @@
                         </w:rPr>
                         <w:t>ClassName</w:t>
                       </w:r>
-                      <w:proofErr w:type="spellEnd"/>
                       <w:r>
                         <w:rPr>
                           <w:b/>
@@ -2935,7 +3475,6 @@
                         </w:rPr>
                         <w:t xml:space="preserve">: </w:t>
                       </w:r>
-                      <w:proofErr w:type="spellStart"/>
                       <w:r>
                         <w:rPr>
                           <w:b/>
@@ -2951,7 +3490,6 @@
                         </w:rPr>
                         <w:t>CoinFlip</w:t>
                       </w:r>
-                      <w:proofErr w:type="spellEnd"/>
                     </w:p>
                     <w:p>
                       <w:pPr>
@@ -3114,7 +3652,19 @@
                             </w14:schemeClr>
                           </w14:glow>
                         </w:rPr>
-                        <w:t>Random()</w:t>
+                        <w:t>Random(</w:t>
+                      </w:r>
+                      <w:bookmarkStart w:id="1" w:name="_GoBack"/>
+                      <w:bookmarkEnd w:id="1"/>
+                      <w:r>
+                        <w:rPr>
+                          <w14:glow w14:rad="101600">
+                            <w14:schemeClr w14:val="tx1">
+                              <w14:alpha w14:val="40000"/>
+                            </w14:schemeClr>
+                          </w14:glow>
+                        </w:rPr>
+                        <w:t>)</w:t>
                       </w:r>
                     </w:p>
                     <w:p>
@@ -3850,7 +4400,7 @@
 </file>
 
 <file path=customXml/itemProps1.xml><?xml version="1.0" encoding="utf-8"?>
-<ds:datastoreItem xmlns:ds="http://schemas.openxmlformats.org/officeDocument/2006/customXml" ds:itemID="{6AEAED4C-AB7C-47E5-91A4-D55304D3199F}">
+<ds:datastoreItem xmlns:ds="http://schemas.openxmlformats.org/officeDocument/2006/customXml" ds:itemID="{3598DBCF-59FF-4FB8-903B-01B22B6C0AB7}">
   <ds:schemaRefs>
     <ds:schemaRef ds:uri="http://schemas.openxmlformats.org/officeDocument/2006/bibliography"/>
   </ds:schemaRefs>
